--- a/Problem_data_description.docx
+++ b/Problem_data_description.docx
@@ -32,14 +32,18 @@
         <w:t xml:space="preserve">In this project we will discuss about the </w:t>
       </w:r>
       <w:r>
-        <w:rPr>
-          <w:i/>
-          <w:iCs/>
-        </w:rPr>
-        <w:t>Car Severity Accident Prediction</w:t>
-      </w:r>
-      <w:r>
-        <w:t xml:space="preserve"> of a city in USA.</w:t>
+        <w:t>Neighbourhoods</w:t>
+      </w:r>
+      <w:r>
+        <w:t xml:space="preserve"> of </w:t>
+      </w:r>
+      <w:proofErr w:type="spellStart"/>
+      <w:r>
+        <w:t>Newyork</w:t>
+      </w:r>
+      <w:proofErr w:type="spellEnd"/>
+      <w:r>
+        <w:t xml:space="preserve"> city in USA.</w:t>
       </w:r>
     </w:p>
     <w:p>
@@ -98,13 +102,7 @@
         <w:rPr>
           <w:lang w:val="en-US"/>
         </w:rPr>
-        <w:t xml:space="preserve">New York – </w:t>
-      </w:r>
-      <w:r>
-        <w:rPr>
-          <w:lang w:val="en-US"/>
-        </w:rPr>
-        <w:t>The business hub in the world. People from around the world come here for job, Business and Entrepreneurship.</w:t>
+        <w:t>New York – The business hub in the world. People from around the world come here for job, Business and Entrepreneurship.</w:t>
       </w:r>
     </w:p>
     <w:p>
@@ -123,10 +121,19 @@
         </w:rPr>
       </w:pPr>
       <w:r>
-        <w:t>Which area is more suitable for a person when someone come fr</w:t>
-      </w:r>
-      <w:r>
-        <w:t>om a different location to persue their corporate carrier</w:t>
+        <w:t xml:space="preserve">Which area is more suitable for a person when someone come from a different location to </w:t>
+      </w:r>
+      <w:r>
+        <w:t>pursue</w:t>
+      </w:r>
+      <w:r>
+        <w:t xml:space="preserve"> their corporate car</w:t>
+      </w:r>
+      <w:r>
+        <w:t>r</w:t>
+      </w:r>
+      <w:r>
+        <w:t>ier</w:t>
       </w:r>
     </w:p>
     <w:p>
@@ -140,7 +147,15 @@
         </w:rPr>
       </w:pPr>
       <w:r>
-        <w:t>In which corner of area in Newyork city is more suitable for which business options</w:t>
+        <w:t xml:space="preserve">In which corner of area in </w:t>
+      </w:r>
+      <w:proofErr w:type="spellStart"/>
+      <w:r>
+        <w:t>Newyork</w:t>
+      </w:r>
+      <w:proofErr w:type="spellEnd"/>
+      <w:r>
+        <w:t xml:space="preserve"> city is more suitable for which business options</w:t>
       </w:r>
       <w:r>
         <w:rPr>
@@ -175,18 +190,34 @@
     </w:p>
     <w:p>
       <w:r>
-        <w:t>First datase</w:t>
-      </w:r>
-      <w:r>
-        <w:t xml:space="preserve">t contains the </w:t>
-      </w:r>
-      <w:r>
-        <w:t>'Borough' &amp;  'Neighborhood' and the corresponding 'Latitude' &amp;  'Longitude'.</w:t>
-      </w:r>
-    </w:p>
-    <w:p>
-      <w:r>
-        <w:t>With the help of Foursqaure API downloaded the top 100 venues and their categories that are in Newyork within a radius of 10000 meters</w:t>
+        <w:t>First dataset contains the 'Borough' &amp;  '</w:t>
+      </w:r>
+      <w:r>
+        <w:t>Neighbourhood</w:t>
+      </w:r>
+      <w:r>
+        <w:t>' and the corresponding 'Latitude' &amp;  'Longitude'.</w:t>
+      </w:r>
+    </w:p>
+    <w:p>
+      <w:r>
+        <w:t xml:space="preserve">With the help of </w:t>
+      </w:r>
+      <w:proofErr w:type="spellStart"/>
+      <w:r>
+        <w:t>Foursqaure</w:t>
+      </w:r>
+      <w:proofErr w:type="spellEnd"/>
+      <w:r>
+        <w:t xml:space="preserve"> API downloaded the top 100 venues and their categories that are in </w:t>
+      </w:r>
+      <w:proofErr w:type="spellStart"/>
+      <w:r>
+        <w:t>Newyork</w:t>
+      </w:r>
+      <w:proofErr w:type="spellEnd"/>
+      <w:r>
+        <w:t xml:space="preserve"> within a radius of 10000 meters</w:t>
       </w:r>
     </w:p>
     <w:p/>
@@ -201,7 +232,15 @@
         <w:t>st</w:t>
       </w:r>
       <w:r>
-        <w:t xml:space="preserve"> we prepare the dataframe which contains the </w:t>
+        <w:t xml:space="preserve"> we prepare the </w:t>
+      </w:r>
+      <w:proofErr w:type="spellStart"/>
+      <w:r>
+        <w:t>dataframe</w:t>
+      </w:r>
+      <w:proofErr w:type="spellEnd"/>
+      <w:r>
+        <w:t xml:space="preserve"> which contains the </w:t>
       </w:r>
     </w:p>
     <w:tbl>
@@ -304,6 +343,7 @@
                 <w:lang w:eastAsia="en-IN"/>
               </w:rPr>
             </w:pPr>
+            <w:proofErr w:type="spellStart"/>
             <w:r>
               <w:rPr>
                 <w:rFonts w:ascii="inherit" w:eastAsia="Times New Roman" w:hAnsi="inherit" w:cs="Segoe UI"/>
@@ -316,6 +356,7 @@
               </w:rPr>
               <w:t>Neighborhood</w:t>
             </w:r>
+            <w:proofErr w:type="spellEnd"/>
           </w:p>
         </w:tc>
         <w:tc>
@@ -417,8 +458,13 @@
     <w:p/>
     <w:p>
       <w:r>
-        <w:t>Then we get the Lat &amp; Long of Newyork</w:t>
-      </w:r>
+        <w:t xml:space="preserve">Then we get the Lat &amp; Long of </w:t>
+      </w:r>
+      <w:proofErr w:type="spellStart"/>
+      <w:r>
+        <w:t>Newyork</w:t>
+      </w:r>
+      <w:proofErr w:type="spellEnd"/>
     </w:p>
     <w:p>
       <w:r>
@@ -464,7 +510,13 @@
     </w:p>
     <w:p>
       <w:r>
-        <w:t>Create a map of New York with neighborhoods superimposed on top</w:t>
+        <w:t xml:space="preserve">Create a map of New York with </w:t>
+      </w:r>
+      <w:r>
+        <w:t>neighbourhoods</w:t>
+      </w:r>
+      <w:r>
+        <w:t xml:space="preserve"> superimposed on top</w:t>
       </w:r>
     </w:p>
     <w:p>
@@ -516,7 +568,7 @@
         <w:shd w:val="clear" w:color="auto" w:fill="FFFFFF"/>
         <w:textAlignment w:val="baseline"/>
         <w:rPr>
-          <w:rFonts w:ascii="Segoe UI" w:eastAsia="Times New Roman" w:hAnsi="Segoe UI" w:cs="Segoe UI"/>
+          <w:rFonts w:ascii="Segoe UI" w:eastAsia="Times New Roman" w:hAnsi="Segoe UI" w:cs="Segoe UI" w:hint="default"/>
           <w:lang w:eastAsia="en-IN"/>
         </w:rPr>
       </w:pPr>
@@ -524,7 +576,21 @@
         <w:rPr>
           <w:rFonts w:ascii="Segoe UI" w:hAnsi="Segoe UI" w:cs="Segoe UI"/>
         </w:rPr>
-        <w:t>Now, let's get the top 100 venues that are in Newyork within a radius of 10000 meters.</w:t>
+        <w:t xml:space="preserve">Now, let's get the top 100 venues that are in </w:t>
+      </w:r>
+      <w:proofErr w:type="spellStart"/>
+      <w:r>
+        <w:rPr>
+          <w:rFonts w:ascii="Segoe UI" w:hAnsi="Segoe UI" w:cs="Segoe UI"/>
+        </w:rPr>
+        <w:t>Newyork</w:t>
+      </w:r>
+      <w:proofErr w:type="spellEnd"/>
+      <w:r>
+        <w:rPr>
+          <w:rFonts w:ascii="Segoe UI" w:hAnsi="Segoe UI" w:cs="Segoe UI"/>
+        </w:rPr>
+        <w:t xml:space="preserve"> within a radius of 10000 meters.</w:t>
       </w:r>
     </w:p>
     <w:p>
@@ -575,7 +641,7 @@
         <w:shd w:val="clear" w:color="auto" w:fill="FFFFFF"/>
         <w:textAlignment w:val="baseline"/>
         <w:rPr>
-          <w:rFonts w:ascii="Segoe UI" w:eastAsia="Times New Roman" w:hAnsi="Segoe UI" w:cs="Segoe UI"/>
+          <w:rFonts w:ascii="Segoe UI" w:eastAsia="Times New Roman" w:hAnsi="Segoe UI" w:cs="Segoe UI" w:hint="default"/>
           <w:lang w:eastAsia="en-IN"/>
         </w:rPr>
       </w:pPr>
